--- a/Project Documents/Diary Sheets/Weekly Log 21-Jan-25.docx
+++ b/Project Documents/Diary Sheets/Weekly Log 21-Jan-25.docx
@@ -189,15 +189,7 @@
                 <w:sz w:val="24"/>
                 <w:szCs w:val="24"/>
               </w:rPr>
-              <w:t>2025-01-2</w:t>
-            </w:r>
-            <w:r>
-              <w:rPr>
-                <w:rFonts w:eastAsia="Times New Roman" w:cs="Calibri" w:cstheme="majorHAnsi"/>
-                <w:sz w:val="24"/>
-                <w:szCs w:val="24"/>
-              </w:rPr>
-              <w:t>6</w:t>
+              <w:t>2025-01-27</w:t>
             </w:r>
           </w:p>
         </w:tc>
@@ -330,7 +322,12 @@
               </w:rPr>
             </w:pPr>
             <w:r>
-              <w:rPr/>
+              <w:rPr>
+                <w:rFonts w:eastAsia="Times New Roman" w:cs="Calibri" w:cstheme="majorHAnsi"/>
+                <w:sz w:val="24"/>
+                <w:szCs w:val="24"/>
+              </w:rPr>
+              <w:t>Added Admin authentication.</w:t>
             </w:r>
           </w:p>
         </w:tc>
@@ -360,7 +357,11 @@
               </w:rPr>
             </w:pPr>
             <w:r>
-              <w:rPr/>
+              <w:rPr>
+                <w:rFonts w:eastAsia="Times New Roman" w:cs="Calibri" w:cstheme="majorHAnsi"/>
+                <w:sz w:val="24"/>
+                <w:szCs w:val="24"/>
+              </w:rPr>
             </w:r>
           </w:p>
         </w:tc>
@@ -529,7 +530,11 @@
               </w:rPr>
             </w:pPr>
             <w:r>
-              <w:rPr/>
+              <w:rPr>
+                <w:rFonts w:eastAsia="Times New Roman" w:cs="Calibri" w:cstheme="majorHAnsi"/>
+                <w:sz w:val="24"/>
+                <w:szCs w:val="24"/>
+              </w:rPr>
             </w:r>
           </w:p>
         </w:tc>
@@ -733,7 +738,28 @@
               </w:rPr>
             </w:pPr>
             <w:r>
-              <w:rPr/>
+              <w:rPr>
+                <w:rFonts w:eastAsia="Times New Roman" w:cs="Calibri" w:cstheme="majorHAnsi"/>
+                <w:sz w:val="24"/>
+                <w:szCs w:val="24"/>
+              </w:rPr>
+              <w:t xml:space="preserve">Finish user UI, </w:t>
+            </w:r>
+            <w:r>
+              <w:rPr>
+                <w:rFonts w:eastAsia="Times New Roman" w:cs="Calibri" w:cstheme="majorHAnsi"/>
+                <w:sz w:val="24"/>
+                <w:szCs w:val="24"/>
+              </w:rPr>
+              <w:t>and Admin UI</w:t>
+            </w:r>
+            <w:r>
+              <w:rPr>
+                <w:rFonts w:eastAsia="Times New Roman" w:cs="Calibri" w:cstheme="majorHAnsi"/>
+                <w:sz w:val="24"/>
+                <w:szCs w:val="24"/>
+              </w:rPr>
+              <w:t>.</w:t>
             </w:r>
           </w:p>
         </w:tc>
@@ -763,7 +789,11 @@
               </w:rPr>
             </w:pPr>
             <w:r>
-              <w:rPr/>
+              <w:rPr>
+                <w:rFonts w:eastAsia="Times New Roman" w:cs="Calibri" w:cstheme="majorHAnsi"/>
+                <w:sz w:val="24"/>
+                <w:szCs w:val="24"/>
+              </w:rPr>
             </w:r>
           </w:p>
         </w:tc>
